--- a/BEHECOL/Submitted material/Cover and Acknowledgments.docx
+++ b/BEHECOL/Submitted material/Cover and Acknowledgments.docx
@@ -257,7 +257,31 @@
         <w:rPr>
           <w:rFonts w:ascii="Times New Roman" w:hAnsi="Times New Roman" w:cs="Times New Roman"/>
         </w:rPr>
-        <w:t xml:space="preserve"> Melbourne University, Melbourne, VIC 3000, Australia</w:t>
+        <w:t xml:space="preserve"> </w:t>
+      </w:r>
+      <w:r>
+        <w:rPr>
+          <w:rFonts w:ascii="Times New Roman" w:hAnsi="Times New Roman" w:cs="Times New Roman"/>
+        </w:rPr>
+        <w:t>The</w:t>
+      </w:r>
+      <w:r>
+        <w:rPr>
+          <w:rFonts w:ascii="Times New Roman" w:hAnsi="Times New Roman" w:cs="Times New Roman"/>
+        </w:rPr>
+        <w:t xml:space="preserve"> University</w:t>
+      </w:r>
+      <w:r>
+        <w:rPr>
+          <w:rFonts w:ascii="Times New Roman" w:hAnsi="Times New Roman" w:cs="Times New Roman"/>
+        </w:rPr>
+        <w:t xml:space="preserve"> of Melbourne</w:t>
+      </w:r>
+      <w:r>
+        <w:rPr>
+          <w:rFonts w:ascii="Times New Roman" w:hAnsi="Times New Roman" w:cs="Times New Roman"/>
+        </w:rPr>
+        <w:t>, Melbourne, VIC 3000, Australia</w:t>
       </w:r>
       <w:r>
         <w:rPr>
@@ -423,6 +447,18 @@
           <w:rFonts w:ascii="Times New Roman" w:hAnsi="Times New Roman" w:cs="Times New Roman"/>
         </w:rPr>
         <w:t xml:space="preserve"> ORCID:</w:t>
+      </w:r>
+      <w:r>
+        <w:rPr>
+          <w:rFonts w:ascii="Times New Roman" w:hAnsi="Times New Roman" w:cs="Times New Roman"/>
+        </w:rPr>
+        <w:t xml:space="preserve"> </w:t>
+      </w:r>
+      <w:r>
+        <w:rPr>
+          <w:rFonts w:ascii="Times New Roman" w:hAnsi="Times New Roman" w:cs="Times New Roman"/>
+        </w:rPr>
+        <w:t>0000-0003-3956-6055</w:t>
       </w:r>
       <w:r>
         <w:rPr>
